--- a/Documentacion.docx
+++ b/Documentacion.docx
@@ -55,15 +55,7 @@
       <w:proofErr w:type="spellEnd"/>
     </w:p>
     <w:p>
-      <w:pPr>
-        <w:rPr>
-          <w:lang w:val="en-US"/>
-        </w:rPr>
-      </w:pPr>
-      <w:r>
-        <w:rPr>
-          <w:lang w:val="en-US"/>
-        </w:rPr>
+      <w:r>
         <w:t>EJEMPLO 1</w:t>
       </w:r>
     </w:p>
@@ -117,15 +109,7 @@
         </w:numPr>
       </w:pPr>
       <w:r>
-        <w:t xml:space="preserve">No es </w:t>
-      </w:r>
-      <w:proofErr w:type="gramStart"/>
-      <w:r>
-        <w:t>requerido</w:t>
-      </w:r>
-      <w:proofErr w:type="gramEnd"/>
-      <w:r>
-        <w:t xml:space="preserve"> pero agregar la clase con la que se </w:t>
+        <w:t xml:space="preserve">No es requerido pero agregar la clase con la que se </w:t>
       </w:r>
       <w:proofErr w:type="spellStart"/>
       <w:r>
@@ -201,15 +185,7 @@
         </w:numPr>
       </w:pPr>
       <w:r>
-        <w:t xml:space="preserve">Como se </w:t>
-      </w:r>
-      <w:proofErr w:type="gramStart"/>
-      <w:r>
-        <w:t>consultara</w:t>
-      </w:r>
-      <w:proofErr w:type="gramEnd"/>
-      <w:r>
-        <w:t xml:space="preserve"> una tabla con todos sus valores debo realizar un ciclo </w:t>
+        <w:t xml:space="preserve">Como se consultara una tabla con todos sus valores debo realizar un ciclo </w:t>
       </w:r>
       <w:proofErr w:type="spellStart"/>
       <w:r>
@@ -347,15 +323,7 @@
           <w:color w:val="FFFFFF"/>
           <w:shd w:val="clear" w:color="auto" w:fill="1C1D1F"/>
         </w:rPr>
-        <w:t xml:space="preserve">45. </w:t>
-      </w:r>
-      <w:r>
-        <w:rPr>
-          <w:rFonts w:ascii="Roboto" w:hAnsi="Roboto"/>
-          <w:color w:val="FFFFFF"/>
-          <w:shd w:val="clear" w:color="auto" w:fill="1C1D1F"/>
-        </w:rPr>
-        <w:t xml:space="preserve">Manejo de JDBC - parte 1 - </w:t>
+        <w:t xml:space="preserve">45. Manejo de JDBC - parte 1 - </w:t>
       </w:r>
       <w:proofErr w:type="spellStart"/>
       <w:r>
@@ -486,6 +454,18 @@
       </w:pPr>
       <w:r>
         <w:t>Se inicializa las variables en columna de la BD</w:t>
+      </w:r>
+    </w:p>
+    <w:p>
+      <w:pPr>
+        <w:pStyle w:val="Prrafodelista"/>
+        <w:numPr>
+          <w:ilvl w:val="0"/>
+          <w:numId w:val="1"/>
+        </w:numPr>
+      </w:pPr>
+      <w:r>
+        <w:t>Creo la clase DAO para cada tabla que vaya requerir para consultas</w:t>
       </w:r>
     </w:p>
     <w:p>

--- a/Documentacion.docx
+++ b/Documentacion.docx
@@ -109,7 +109,15 @@
         </w:numPr>
       </w:pPr>
       <w:r>
-        <w:t xml:space="preserve">No es requerido pero agregar la clase con la que se </w:t>
+        <w:t xml:space="preserve">No es </w:t>
+      </w:r>
+      <w:proofErr w:type="gramStart"/>
+      <w:r>
+        <w:t>requerido</w:t>
+      </w:r>
+      <w:proofErr w:type="gramEnd"/>
+      <w:r>
+        <w:t xml:space="preserve"> pero agregar la clase con la que se </w:t>
       </w:r>
       <w:proofErr w:type="spellStart"/>
       <w:r>
@@ -185,7 +193,15 @@
         </w:numPr>
       </w:pPr>
       <w:r>
-        <w:t xml:space="preserve">Como se consultara una tabla con todos sus valores debo realizar un ciclo </w:t>
+        <w:t xml:space="preserve">Como se </w:t>
+      </w:r>
+      <w:proofErr w:type="gramStart"/>
+      <w:r>
+        <w:t>consultara</w:t>
+      </w:r>
+      <w:proofErr w:type="gramEnd"/>
+      <w:r>
+        <w:t xml:space="preserve"> una tabla con todos sus valores debo realizar un ciclo </w:t>
       </w:r>
       <w:proofErr w:type="spellStart"/>
       <w:r>
@@ -469,16 +485,163 @@
       </w:r>
     </w:p>
     <w:p>
-      <w:pPr>
-        <w:pStyle w:val="Prrafodelista"/>
-        <w:numPr>
-          <w:ilvl w:val="0"/>
-          <w:numId w:val="1"/>
-        </w:numPr>
-      </w:pPr>
-    </w:p>
-    <w:p/>
-    <w:p/>
+      <w:r>
+        <w:rPr>
+          <w:rFonts w:ascii="Roboto" w:hAnsi="Roboto"/>
+          <w:color w:val="FFFFFF"/>
+          <w:shd w:val="clear" w:color="auto" w:fill="1C1D1F"/>
+        </w:rPr>
+        <w:t xml:space="preserve">46. </w:t>
+      </w:r>
+      <w:r>
+        <w:rPr>
+          <w:rFonts w:ascii="Roboto" w:hAnsi="Roboto"/>
+          <w:color w:val="FFFFFF"/>
+          <w:shd w:val="clear" w:color="auto" w:fill="1C1D1F"/>
+        </w:rPr>
+        <w:t>Manejo de Transacciones con JDBC</w:t>
+      </w:r>
+    </w:p>
+    <w:p>
+      <w:r>
+        <w:lastRenderedPageBreak/>
+        <w:t xml:space="preserve">Para este caso vamos hacer las transacciones de tipo </w:t>
+      </w:r>
+      <w:proofErr w:type="spellStart"/>
+      <w:r>
+        <w:t>rolback</w:t>
+      </w:r>
+      <w:proofErr w:type="spellEnd"/>
+      <w:r>
+        <w:t xml:space="preserve">, </w:t>
+      </w:r>
+      <w:proofErr w:type="spellStart"/>
+      <w:r>
+        <w:t>commit</w:t>
+      </w:r>
+      <w:proofErr w:type="spellEnd"/>
+      <w:r>
+        <w:t xml:space="preserve">, la idea es </w:t>
+      </w:r>
+      <w:proofErr w:type="gramStart"/>
+      <w:r>
+        <w:t>simplificar  la</w:t>
+      </w:r>
+      <w:proofErr w:type="gramEnd"/>
+      <w:r>
+        <w:t xml:space="preserve"> conexión</w:t>
+      </w:r>
+    </w:p>
+    <w:p>
+      <w:proofErr w:type="spellStart"/>
+      <w:r>
+        <w:t>Connection</w:t>
+      </w:r>
+      <w:proofErr w:type="spellEnd"/>
+      <w:r>
+        <w:t xml:space="preserve"> con = </w:t>
+      </w:r>
+      <w:proofErr w:type="spellStart"/>
+      <w:r>
+        <w:t>null</w:t>
+      </w:r>
+      <w:proofErr w:type="spellEnd"/>
+      <w:r>
+        <w:t>; en el caso anterior todos los métodos están cerrado y abriendo la conexión</w:t>
+      </w:r>
+    </w:p>
+    <w:p>
+      <w:r>
+        <w:rPr>
+          <w:noProof/>
+        </w:rPr>
+        <w:drawing>
+          <wp:inline distT="0" distB="0" distL="0" distR="0" wp14:anchorId="66E9E12B" wp14:editId="35701DD1">
+            <wp:extent cx="4419600" cy="819150"/>
+            <wp:effectExtent l="0" t="0" r="0" b="0"/>
+            <wp:docPr id="4" name="Imagen 4"/>
+            <wp:cNvGraphicFramePr>
+              <a:graphicFrameLocks xmlns:a="http://schemas.openxmlformats.org/drawingml/2006/main" noChangeAspect="1"/>
+            </wp:cNvGraphicFramePr>
+            <a:graphic xmlns:a="http://schemas.openxmlformats.org/drawingml/2006/main">
+              <a:graphicData uri="http://schemas.openxmlformats.org/drawingml/2006/picture">
+                <pic:pic xmlns:pic="http://schemas.openxmlformats.org/drawingml/2006/picture">
+                  <pic:nvPicPr>
+                    <pic:cNvPr id="1" name=""/>
+                    <pic:cNvPicPr/>
+                  </pic:nvPicPr>
+                  <pic:blipFill>
+                    <a:blip r:embed="rId7"/>
+                    <a:stretch>
+                      <a:fillRect/>
+                    </a:stretch>
+                  </pic:blipFill>
+                  <pic:spPr>
+                    <a:xfrm>
+                      <a:off x="0" y="0"/>
+                      <a:ext cx="4419600" cy="819150"/>
+                    </a:xfrm>
+                    <a:prstGeom prst="rect">
+                      <a:avLst/>
+                    </a:prstGeom>
+                  </pic:spPr>
+                </pic:pic>
+              </a:graphicData>
+            </a:graphic>
+          </wp:inline>
+        </w:drawing>
+      </w:r>
+      <w:r>
+        <w:rPr>
+          <w:noProof/>
+        </w:rPr>
+        <w:drawing>
+          <wp:inline distT="0" distB="0" distL="0" distR="0" wp14:anchorId="6B1B3AC1" wp14:editId="0EA9FD92">
+            <wp:extent cx="3124200" cy="952500"/>
+            <wp:effectExtent l="0" t="0" r="0" b="0"/>
+            <wp:docPr id="5" name="Imagen 5"/>
+            <wp:cNvGraphicFramePr>
+              <a:graphicFrameLocks xmlns:a="http://schemas.openxmlformats.org/drawingml/2006/main" noChangeAspect="1"/>
+            </wp:cNvGraphicFramePr>
+            <a:graphic xmlns:a="http://schemas.openxmlformats.org/drawingml/2006/main">
+              <a:graphicData uri="http://schemas.openxmlformats.org/drawingml/2006/picture">
+                <pic:pic xmlns:pic="http://schemas.openxmlformats.org/drawingml/2006/picture">
+                  <pic:nvPicPr>
+                    <pic:cNvPr id="1" name=""/>
+                    <pic:cNvPicPr/>
+                  </pic:nvPicPr>
+                  <pic:blipFill>
+                    <a:blip r:embed="rId8"/>
+                    <a:stretch>
+                      <a:fillRect/>
+                    </a:stretch>
+                  </pic:blipFill>
+                  <pic:spPr>
+                    <a:xfrm>
+                      <a:off x="0" y="0"/>
+                      <a:ext cx="3124200" cy="952500"/>
+                    </a:xfrm>
+                    <a:prstGeom prst="rect">
+                      <a:avLst/>
+                    </a:prstGeom>
+                  </pic:spPr>
+                </pic:pic>
+              </a:graphicData>
+            </a:graphic>
+          </wp:inline>
+        </w:drawing>
+      </w:r>
+    </w:p>
+    <w:p>
+      <w:r>
+        <w:t xml:space="preserve">Haciendo una conexión </w:t>
+      </w:r>
+      <w:proofErr w:type="spellStart"/>
+      <w:r>
+        <w:t>generica</w:t>
+      </w:r>
+      <w:proofErr w:type="spellEnd"/>
+    </w:p>
     <w:sectPr>
       <w:pgSz w:w="12240" w:h="15840"/>
       <w:pgMar w:top="1440" w:right="1440" w:bottom="1440" w:left="1440" w:header="708" w:footer="708" w:gutter="0"/>

--- a/Documentacion.docx
+++ b/Documentacion.docx
@@ -46,13 +46,8 @@
     </w:p>
     <w:p>
       <w:r>
-        <w:t xml:space="preserve"> Java Data Base </w:t>
-      </w:r>
-      <w:proofErr w:type="spellStart"/>
-      <w:r>
-        <w:t>Conectivity</w:t>
-      </w:r>
-      <w:proofErr w:type="spellEnd"/>
+        <w:t xml:space="preserve"> Java Data Base Conectivity</w:t>
+      </w:r>
     </w:p>
     <w:p>
       <w:r>
@@ -61,26 +56,10 @@
     </w:p>
     <w:p>
       <w:r>
-        <w:t xml:space="preserve">Para un Proyecto </w:t>
-      </w:r>
-      <w:proofErr w:type="spellStart"/>
-      <w:r>
-        <w:t>maven</w:t>
-      </w:r>
-      <w:proofErr w:type="spellEnd"/>
-      <w:r>
-        <w:t xml:space="preserve"> l</w:t>
-      </w:r>
-      <w:r>
-        <w:t xml:space="preserve">o primero que debo hacer es en el </w:t>
-      </w:r>
-      <w:proofErr w:type="spellStart"/>
-      <w:r>
-        <w:t>pom</w:t>
-      </w:r>
-      <w:proofErr w:type="spellEnd"/>
-      <w:r>
-        <w:t xml:space="preserve"> agregar la dependencia de MYSQL</w:t>
+        <w:t>Para un Proyecto maven l</w:t>
+      </w:r>
+      <w:r>
+        <w:t>o primero que debo hacer es en el pom agregar la dependencia de MYSQL</w:t>
       </w:r>
     </w:p>
     <w:p>
@@ -109,31 +88,10 @@
         </w:numPr>
       </w:pPr>
       <w:r>
-        <w:t xml:space="preserve">No es </w:t>
-      </w:r>
-      <w:proofErr w:type="gramStart"/>
-      <w:r>
-        <w:t>requerido</w:t>
-      </w:r>
-      <w:proofErr w:type="gramEnd"/>
-      <w:r>
-        <w:t xml:space="preserve"> pero agregar la clase con la que se </w:t>
-      </w:r>
-      <w:proofErr w:type="spellStart"/>
-      <w:r>
-        <w:t>unira</w:t>
-      </w:r>
-      <w:proofErr w:type="spellEnd"/>
-      <w:r>
-        <w:t xml:space="preserve"> a MYSQL entonces agrego el drive manager </w:t>
-      </w:r>
-      <w:proofErr w:type="spellStart"/>
-      <w:r>
-        <w:t>Connection</w:t>
-      </w:r>
-      <w:proofErr w:type="spellEnd"/>
-      <w:r>
-        <w:t xml:space="preserve"> </w:t>
+        <w:t xml:space="preserve">No es requerido pero agregar la clase con la que se unira a MYSQL entonces agrego el drive manager </w:t>
+      </w:r>
+      <w:r>
+        <w:t xml:space="preserve">Connection </w:t>
       </w:r>
       <w:r>
         <w:t>conexión</w:t>
@@ -148,66 +106,32 @@
         </w:numPr>
       </w:pPr>
       <w:r>
-        <w:t xml:space="preserve">Crear el objeto de tipo </w:t>
-      </w:r>
-      <w:proofErr w:type="spellStart"/>
-      <w:r>
-        <w:t>statemen</w:t>
-      </w:r>
-      <w:proofErr w:type="spellEnd"/>
-      <w:r>
-        <w:t xml:space="preserve"> para poder crear las </w:t>
-      </w:r>
-      <w:proofErr w:type="spellStart"/>
-      <w:r>
-        <w:t>setencias</w:t>
-      </w:r>
-      <w:proofErr w:type="spellEnd"/>
-      <w:r>
-        <w:t xml:space="preserve"> en la base de datos</w:t>
-      </w:r>
-    </w:p>
-    <w:p>
-      <w:pPr>
-        <w:pStyle w:val="Prrafodelista"/>
-        <w:numPr>
-          <w:ilvl w:val="0"/>
-          <w:numId w:val="1"/>
-        </w:numPr>
-      </w:pPr>
-      <w:r>
-        <w:t xml:space="preserve">Ejecutando la instrucción con un </w:t>
-      </w:r>
-      <w:proofErr w:type="spellStart"/>
-      <w:r>
-        <w:t>Resulset</w:t>
-      </w:r>
-      <w:proofErr w:type="spellEnd"/>
-    </w:p>
-    <w:p>
-      <w:pPr>
-        <w:pStyle w:val="Prrafodelista"/>
-        <w:numPr>
-          <w:ilvl w:val="0"/>
-          <w:numId w:val="1"/>
-        </w:numPr>
-      </w:pPr>
-      <w:r>
-        <w:t xml:space="preserve">Como se </w:t>
-      </w:r>
-      <w:proofErr w:type="gramStart"/>
-      <w:r>
-        <w:t>consultara</w:t>
-      </w:r>
-      <w:proofErr w:type="gramEnd"/>
-      <w:r>
-        <w:t xml:space="preserve"> una tabla con todos sus valores debo realizar un ciclo </w:t>
-      </w:r>
-      <w:proofErr w:type="spellStart"/>
-      <w:r>
-        <w:t>While</w:t>
-      </w:r>
-      <w:proofErr w:type="spellEnd"/>
+        <w:t>Crear el objeto de tipo statemen para poder crear las setencias en la base de datos</w:t>
+      </w:r>
+    </w:p>
+    <w:p>
+      <w:pPr>
+        <w:pStyle w:val="Prrafodelista"/>
+        <w:numPr>
+          <w:ilvl w:val="0"/>
+          <w:numId w:val="1"/>
+        </w:numPr>
+      </w:pPr>
+      <w:r>
+        <w:t>Ejecutando la instrucción con un Resulset</w:t>
+      </w:r>
+    </w:p>
+    <w:p>
+      <w:pPr>
+        <w:pStyle w:val="Prrafodelista"/>
+        <w:numPr>
+          <w:ilvl w:val="0"/>
+          <w:numId w:val="1"/>
+        </w:numPr>
+      </w:pPr>
+      <w:r>
+        <w:t>Como se consultara una tabla con todos sus valores debo realizar un ciclo While</w:t>
+      </w:r>
     </w:p>
     <w:p>
       <w:pPr>
@@ -339,215 +263,144 @@
           <w:color w:val="FFFFFF"/>
           <w:shd w:val="clear" w:color="auto" w:fill="1C1D1F"/>
         </w:rPr>
-        <w:t xml:space="preserve">45. Manejo de JDBC - parte 1 - </w:t>
-      </w:r>
-      <w:proofErr w:type="spellStart"/>
+        <w:t>45. Manejo de JDBC - parte 1 - MySql 8</w:t>
+      </w:r>
+    </w:p>
+    <w:p>
+      <w:r>
+        <w:t xml:space="preserve">En este caso </w:t>
+      </w:r>
+      <w:r>
+        <w:t xml:space="preserve">se aplicarán buenas </w:t>
+      </w:r>
+      <w:r>
+        <w:t>prácticas</w:t>
+      </w:r>
+      <w:r>
+        <w:t xml:space="preserve"> para modularizar la clase anterior</w:t>
+      </w:r>
+    </w:p>
+    <w:p>
+      <w:pPr>
+        <w:pStyle w:val="Prrafodelista"/>
+        <w:numPr>
+          <w:ilvl w:val="0"/>
+          <w:numId w:val="1"/>
+        </w:numPr>
+      </w:pPr>
+      <w:r>
+        <w:t>Creando clase conexión</w:t>
+      </w:r>
+    </w:p>
+    <w:p>
+      <w:pPr>
+        <w:pStyle w:val="Prrafodelista"/>
+        <w:numPr>
+          <w:ilvl w:val="1"/>
+          <w:numId w:val="1"/>
+        </w:numPr>
+      </w:pPr>
+      <w:r>
+        <w:t>Se ajusta por separado la URL, el Usuario y clave de la base de datos</w:t>
+      </w:r>
+    </w:p>
+    <w:p>
+      <w:pPr>
+        <w:pStyle w:val="Prrafodelista"/>
+        <w:numPr>
+          <w:ilvl w:val="1"/>
+          <w:numId w:val="1"/>
+        </w:numPr>
+      </w:pPr>
+      <w:r>
+        <w:t xml:space="preserve">Se crea un método </w:t>
+      </w:r>
+      <w:r>
+        <w:t>estático</w:t>
+      </w:r>
+      <w:r>
+        <w:t xml:space="preserve"> y publico para crear la conexión</w:t>
+      </w:r>
+    </w:p>
+    <w:p>
+      <w:pPr>
+        <w:pStyle w:val="Prrafodelista"/>
+        <w:numPr>
+          <w:ilvl w:val="1"/>
+          <w:numId w:val="1"/>
+        </w:numPr>
+      </w:pPr>
+      <w:r>
+        <w:t>Se crean los métodos para cerrar la conexión</w:t>
+      </w:r>
+    </w:p>
+    <w:p>
+      <w:pPr>
+        <w:pStyle w:val="Prrafodelista"/>
+        <w:numPr>
+          <w:ilvl w:val="0"/>
+          <w:numId w:val="1"/>
+        </w:numPr>
+      </w:pPr>
+      <w:r>
+        <w:t>Se crea la clase que tendrá todas las consultas o métodos para la BD</w:t>
+      </w:r>
+    </w:p>
+    <w:p>
+      <w:pPr>
+        <w:pStyle w:val="Prrafodelista"/>
+        <w:numPr>
+          <w:ilvl w:val="0"/>
+          <w:numId w:val="1"/>
+        </w:numPr>
+      </w:pPr>
+      <w:r>
+        <w:t>Se crea la clase de la tabla PERSONA que tomara cada una de las columnas para que sea reutilizada, en paquete domain conocida como la clase de entidad</w:t>
+      </w:r>
+    </w:p>
+    <w:p>
+      <w:pPr>
+        <w:pStyle w:val="Prrafodelista"/>
+        <w:numPr>
+          <w:ilvl w:val="0"/>
+          <w:numId w:val="1"/>
+        </w:numPr>
+      </w:pPr>
+      <w:r>
+        <w:t>Se inicializa las variables en columna de la BD</w:t>
+      </w:r>
+    </w:p>
+    <w:p>
+      <w:pPr>
+        <w:pStyle w:val="Prrafodelista"/>
+        <w:numPr>
+          <w:ilvl w:val="0"/>
+          <w:numId w:val="1"/>
+        </w:numPr>
+      </w:pPr>
+      <w:r>
+        <w:t>Creo la clase DAO para cada tabla que vaya requerir para consultas</w:t>
+      </w:r>
+    </w:p>
+    <w:p>
       <w:r>
         <w:rPr>
           <w:rFonts w:ascii="Roboto" w:hAnsi="Roboto"/>
           <w:color w:val="FFFFFF"/>
           <w:shd w:val="clear" w:color="auto" w:fill="1C1D1F"/>
         </w:rPr>
-        <w:t>MySql</w:t>
-      </w:r>
-      <w:proofErr w:type="spellEnd"/>
-      <w:r>
-        <w:rPr>
-          <w:rFonts w:ascii="Roboto" w:hAnsi="Roboto"/>
-          <w:color w:val="FFFFFF"/>
-          <w:shd w:val="clear" w:color="auto" w:fill="1C1D1F"/>
-        </w:rPr>
-        <w:t xml:space="preserve"> 8</w:t>
-      </w:r>
-    </w:p>
-    <w:p>
-      <w:r>
-        <w:t xml:space="preserve">En este caso </w:t>
-      </w:r>
-      <w:r>
-        <w:t xml:space="preserve">se aplicarán buenas </w:t>
-      </w:r>
-      <w:r>
-        <w:t>prácticas</w:t>
-      </w:r>
-      <w:r>
-        <w:t xml:space="preserve"> para modularizar la clase anterior</w:t>
-      </w:r>
-    </w:p>
-    <w:p>
-      <w:pPr>
-        <w:pStyle w:val="Prrafodelista"/>
-        <w:numPr>
-          <w:ilvl w:val="0"/>
-          <w:numId w:val="1"/>
-        </w:numPr>
-      </w:pPr>
-      <w:r>
-        <w:t>Creando clase conexión</w:t>
-      </w:r>
-    </w:p>
-    <w:p>
-      <w:pPr>
-        <w:pStyle w:val="Prrafodelista"/>
-        <w:numPr>
-          <w:ilvl w:val="1"/>
-          <w:numId w:val="1"/>
-        </w:numPr>
-      </w:pPr>
-      <w:r>
-        <w:t>Se ajusta por separado la URL, el Usuario y clave de la base de datos</w:t>
-      </w:r>
-    </w:p>
-    <w:p>
-      <w:pPr>
-        <w:pStyle w:val="Prrafodelista"/>
-        <w:numPr>
-          <w:ilvl w:val="1"/>
-          <w:numId w:val="1"/>
-        </w:numPr>
-      </w:pPr>
-      <w:r>
-        <w:t xml:space="preserve">Se crea un método </w:t>
-      </w:r>
-      <w:r>
-        <w:t>estático</w:t>
-      </w:r>
-      <w:r>
-        <w:t xml:space="preserve"> y publico para crear la conexión</w:t>
-      </w:r>
-    </w:p>
-    <w:p>
-      <w:pPr>
-        <w:pStyle w:val="Prrafodelista"/>
-        <w:numPr>
-          <w:ilvl w:val="1"/>
-          <w:numId w:val="1"/>
-        </w:numPr>
-      </w:pPr>
-      <w:r>
-        <w:t>Se crean los métodos para cerrar la conexión</w:t>
-      </w:r>
-    </w:p>
-    <w:p>
-      <w:pPr>
-        <w:pStyle w:val="Prrafodelista"/>
-        <w:numPr>
-          <w:ilvl w:val="0"/>
-          <w:numId w:val="1"/>
-        </w:numPr>
-      </w:pPr>
-      <w:r>
-        <w:t>Se crea la clase que tendrá todas las consultas o métodos para la BD</w:t>
-      </w:r>
-    </w:p>
-    <w:p>
-      <w:pPr>
-        <w:pStyle w:val="Prrafodelista"/>
-        <w:numPr>
-          <w:ilvl w:val="0"/>
-          <w:numId w:val="1"/>
-        </w:numPr>
-      </w:pPr>
-      <w:r>
-        <w:t xml:space="preserve">Se crea la clase de la tabla PERSONA que tomara cada una de las columnas para que sea reutilizada, en paquete </w:t>
-      </w:r>
-      <w:proofErr w:type="spellStart"/>
-      <w:r>
-        <w:t>domain</w:t>
-      </w:r>
-      <w:proofErr w:type="spellEnd"/>
-      <w:r>
-        <w:t xml:space="preserve"> conocida como la clase de entidad</w:t>
-      </w:r>
-    </w:p>
-    <w:p>
-      <w:pPr>
-        <w:pStyle w:val="Prrafodelista"/>
-        <w:numPr>
-          <w:ilvl w:val="0"/>
-          <w:numId w:val="1"/>
-        </w:numPr>
-      </w:pPr>
-      <w:r>
-        <w:t>Se inicializa las variables en columna de la BD</w:t>
-      </w:r>
-    </w:p>
-    <w:p>
-      <w:pPr>
-        <w:pStyle w:val="Prrafodelista"/>
-        <w:numPr>
-          <w:ilvl w:val="0"/>
-          <w:numId w:val="1"/>
-        </w:numPr>
-      </w:pPr>
-      <w:r>
-        <w:t>Creo la clase DAO para cada tabla que vaya requerir para consultas</w:t>
-      </w:r>
-    </w:p>
-    <w:p>
-      <w:r>
-        <w:rPr>
-          <w:rFonts w:ascii="Roboto" w:hAnsi="Roboto"/>
-          <w:color w:val="FFFFFF"/>
-          <w:shd w:val="clear" w:color="auto" w:fill="1C1D1F"/>
-        </w:rPr>
-        <w:t xml:space="preserve">46. </w:t>
-      </w:r>
-      <w:r>
-        <w:rPr>
-          <w:rFonts w:ascii="Roboto" w:hAnsi="Roboto"/>
-          <w:color w:val="FFFFFF"/>
-          <w:shd w:val="clear" w:color="auto" w:fill="1C1D1F"/>
-        </w:rPr>
-        <w:t>Manejo de Transacciones con JDBC</w:t>
+        <w:t>46. Manejo de Transacciones con JDBC</w:t>
       </w:r>
     </w:p>
     <w:p>
       <w:r>
         <w:lastRenderedPageBreak/>
-        <w:t xml:space="preserve">Para este caso vamos hacer las transacciones de tipo </w:t>
-      </w:r>
-      <w:proofErr w:type="spellStart"/>
-      <w:r>
-        <w:t>rolback</w:t>
-      </w:r>
-      <w:proofErr w:type="spellEnd"/>
-      <w:r>
-        <w:t xml:space="preserve">, </w:t>
-      </w:r>
-      <w:proofErr w:type="spellStart"/>
-      <w:r>
-        <w:t>commit</w:t>
-      </w:r>
-      <w:proofErr w:type="spellEnd"/>
-      <w:r>
-        <w:t xml:space="preserve">, la idea es </w:t>
-      </w:r>
-      <w:proofErr w:type="gramStart"/>
-      <w:r>
-        <w:t>simplificar  la</w:t>
-      </w:r>
-      <w:proofErr w:type="gramEnd"/>
-      <w:r>
-        <w:t xml:space="preserve"> conexión</w:t>
-      </w:r>
-    </w:p>
-    <w:p>
-      <w:proofErr w:type="spellStart"/>
-      <w:r>
-        <w:t>Connection</w:t>
-      </w:r>
-      <w:proofErr w:type="spellEnd"/>
-      <w:r>
-        <w:t xml:space="preserve"> con = </w:t>
-      </w:r>
-      <w:proofErr w:type="spellStart"/>
-      <w:r>
-        <w:t>null</w:t>
-      </w:r>
-      <w:proofErr w:type="spellEnd"/>
-      <w:r>
-        <w:t>; en el caso anterior todos los métodos están cerrado y abriendo la conexión</w:t>
+        <w:t>Para este caso vamos hacer las transacciones de tipo rolback, commit, la idea es simplificar  la conexión</w:t>
+      </w:r>
+    </w:p>
+    <w:p>
+      <w:r>
+        <w:t>Connection con = null; en el caso anterior todos los métodos están cerrado y abriendo la conexión</w:t>
       </w:r>
     </w:p>
     <w:p>
@@ -636,11 +489,475 @@
       <w:r>
         <w:t xml:space="preserve">Haciendo una conexión </w:t>
       </w:r>
-      <w:proofErr w:type="spellStart"/>
-      <w:r>
-        <w:t>generica</w:t>
-      </w:r>
-      <w:proofErr w:type="spellEnd"/>
+      <w:r>
+        <w:t>genérica</w:t>
+      </w:r>
+    </w:p>
+    <w:p>
+      <w:pPr>
+        <w:pStyle w:val="Prrafodelista"/>
+        <w:numPr>
+          <w:ilvl w:val="0"/>
+          <w:numId w:val="1"/>
+        </w:numPr>
+      </w:pPr>
+      <w:r>
+        <w:t>Creo la variable conection</w:t>
+      </w:r>
+    </w:p>
+    <w:p>
+      <w:pPr>
+        <w:pStyle w:val="Prrafodelista"/>
+        <w:numPr>
+          <w:ilvl w:val="0"/>
+          <w:numId w:val="1"/>
+        </w:numPr>
+      </w:pPr>
+      <w:r>
+        <w:t>Creo un contrucctor vacio</w:t>
+      </w:r>
+    </w:p>
+    <w:p>
+      <w:pPr>
+        <w:pStyle w:val="Prrafodelista"/>
+        <w:numPr>
+          <w:ilvl w:val="0"/>
+          <w:numId w:val="1"/>
+        </w:numPr>
+      </w:pPr>
+      <w:r>
+        <w:t>Creo un constructor coin un parámetro de entrada Connection</w:t>
+      </w:r>
+    </w:p>
+    <w:p>
+      <w:pPr>
+        <w:pStyle w:val="Prrafodelista"/>
+        <w:numPr>
+          <w:ilvl w:val="0"/>
+          <w:numId w:val="1"/>
+        </w:numPr>
+      </w:pPr>
+      <w:r>
+        <w:t xml:space="preserve">Ajustala línea de conexión, para que se percate si no uboi ninguna transacion la cierre y si la hubo realice el comit </w:t>
+      </w:r>
+    </w:p>
+    <w:p>
+      <w:pPr>
+        <w:pStyle w:val="Prrafodelista"/>
+      </w:pPr>
+      <w:r>
+        <w:rPr>
+          <w:noProof/>
+        </w:rPr>
+        <w:drawing>
+          <wp:inline distT="0" distB="0" distL="0" distR="0" wp14:anchorId="7E7F7096" wp14:editId="0A437E0B">
+            <wp:extent cx="5943600" cy="163830"/>
+            <wp:effectExtent l="0" t="0" r="0" b="7620"/>
+            <wp:docPr id="2" name="Imagen 2"/>
+            <wp:cNvGraphicFramePr>
+              <a:graphicFrameLocks xmlns:a="http://schemas.openxmlformats.org/drawingml/2006/main" noChangeAspect="1"/>
+            </wp:cNvGraphicFramePr>
+            <a:graphic xmlns:a="http://schemas.openxmlformats.org/drawingml/2006/main">
+              <a:graphicData uri="http://schemas.openxmlformats.org/drawingml/2006/picture">
+                <pic:pic xmlns:pic="http://schemas.openxmlformats.org/drawingml/2006/picture">
+                  <pic:nvPicPr>
+                    <pic:cNvPr id="1" name=""/>
+                    <pic:cNvPicPr/>
+                  </pic:nvPicPr>
+                  <pic:blipFill>
+                    <a:blip r:embed="rId9"/>
+                    <a:stretch>
+                      <a:fillRect/>
+                    </a:stretch>
+                  </pic:blipFill>
+                  <pic:spPr>
+                    <a:xfrm>
+                      <a:off x="0" y="0"/>
+                      <a:ext cx="5943600" cy="163830"/>
+                    </a:xfrm>
+                    <a:prstGeom prst="rect">
+                      <a:avLst/>
+                    </a:prstGeom>
+                  </pic:spPr>
+                </pic:pic>
+              </a:graphicData>
+            </a:graphic>
+          </wp:inline>
+        </w:drawing>
+      </w:r>
+    </w:p>
+    <w:p>
+      <w:pPr>
+        <w:pStyle w:val="Prrafodelista"/>
+      </w:pPr>
+      <w:r>
+        <w:t xml:space="preserve">Y en el finally ajusto la condición </w:t>
+      </w:r>
+    </w:p>
+    <w:p>
+      <w:pPr>
+        <w:pStyle w:val="Prrafodelista"/>
+      </w:pPr>
+      <w:r>
+        <w:rPr>
+          <w:noProof/>
+        </w:rPr>
+        <w:drawing>
+          <wp:inline distT="0" distB="0" distL="0" distR="0" wp14:anchorId="7CF1D48C" wp14:editId="6473FA1D">
+            <wp:extent cx="5781675" cy="1600200"/>
+            <wp:effectExtent l="0" t="0" r="9525" b="0"/>
+            <wp:docPr id="6" name="Imagen 6"/>
+            <wp:cNvGraphicFramePr>
+              <a:graphicFrameLocks xmlns:a="http://schemas.openxmlformats.org/drawingml/2006/main" noChangeAspect="1"/>
+            </wp:cNvGraphicFramePr>
+            <a:graphic xmlns:a="http://schemas.openxmlformats.org/drawingml/2006/main">
+              <a:graphicData uri="http://schemas.openxmlformats.org/drawingml/2006/picture">
+                <pic:pic xmlns:pic="http://schemas.openxmlformats.org/drawingml/2006/picture">
+                  <pic:nvPicPr>
+                    <pic:cNvPr id="1" name=""/>
+                    <pic:cNvPicPr/>
+                  </pic:nvPicPr>
+                  <pic:blipFill>
+                    <a:blip r:embed="rId10"/>
+                    <a:stretch>
+                      <a:fillRect/>
+                    </a:stretch>
+                  </pic:blipFill>
+                  <pic:spPr>
+                    <a:xfrm>
+                      <a:off x="0" y="0"/>
+                      <a:ext cx="5781675" cy="1600200"/>
+                    </a:xfrm>
+                    <a:prstGeom prst="rect">
+                      <a:avLst/>
+                    </a:prstGeom>
+                  </pic:spPr>
+                </pic:pic>
+              </a:graphicData>
+            </a:graphic>
+          </wp:inline>
+        </w:drawing>
+      </w:r>
+    </w:p>
+    <w:p>
+      <w:pPr>
+        <w:pStyle w:val="Prrafodelista"/>
+        <w:numPr>
+          <w:ilvl w:val="0"/>
+          <w:numId w:val="1"/>
+        </w:numPr>
+      </w:pPr>
+      <w:r>
+        <w:t>Relizar el mismo ajuste  para los métodos a base de datos</w:t>
+      </w:r>
+    </w:p>
+    <w:p>
+      <w:pPr>
+        <w:pStyle w:val="Prrafodelista"/>
+        <w:numPr>
+          <w:ilvl w:val="0"/>
+          <w:numId w:val="1"/>
+        </w:numPr>
+      </w:pPr>
+      <w:r>
+        <w:t>Procedo hacer el test obvianfdo la conexión</w:t>
+      </w:r>
+    </w:p>
+    <w:p>
+      <w:pPr>
+        <w:pStyle w:val="Prrafodelista"/>
+        <w:numPr>
+          <w:ilvl w:val="0"/>
+          <w:numId w:val="1"/>
+        </w:numPr>
+      </w:pPr>
+      <w:r>
+        <w:t>Entonces le estamos diciendo al sustema que nohaga commit sin importar todos los ajustes que se hagan solo hasta cuando nosotros ordenemos</w:t>
+      </w:r>
+      <w:r>
+        <w:t xml:space="preserve">, el est ejecutara varias sentencias </w:t>
+      </w:r>
+    </w:p>
+    <w:p>
+      <w:pPr>
+        <w:pStyle w:val="Prrafodelista"/>
+      </w:pPr>
+    </w:p>
+    <w:p>
+      <w:pPr>
+        <w:pStyle w:val="Prrafodelista"/>
+      </w:pPr>
+      <w:r>
+        <w:t xml:space="preserve">Se ajusta </w:t>
+      </w:r>
+    </w:p>
+    <w:p>
+      <w:pPr>
+        <w:pStyle w:val="Prrafodelista"/>
+        <w:numPr>
+          <w:ilvl w:val="0"/>
+          <w:numId w:val="1"/>
+        </w:numPr>
+      </w:pPr>
+      <w:r>
+        <w:t>Propago las exepciones en el Personadao en eteejem,pplo para todos los método</w:t>
+      </w:r>
+    </w:p>
+    <w:p>
+      <w:pPr>
+        <w:pStyle w:val="Prrafodelista"/>
+        <w:numPr>
+          <w:ilvl w:val="0"/>
+          <w:numId w:val="1"/>
+        </w:numPr>
+      </w:pPr>
+      <w:r>
+        <w:rPr>
+          <w:noProof/>
+        </w:rPr>
+        <w:lastRenderedPageBreak/>
+        <w:drawing>
+          <wp:inline distT="0" distB="0" distL="0" distR="0" wp14:anchorId="5FA2E328" wp14:editId="5743EECC">
+            <wp:extent cx="5943600" cy="3678555"/>
+            <wp:effectExtent l="0" t="0" r="0" b="0"/>
+            <wp:docPr id="8" name="Imagen 8"/>
+            <wp:cNvGraphicFramePr>
+              <a:graphicFrameLocks xmlns:a="http://schemas.openxmlformats.org/drawingml/2006/main" noChangeAspect="1"/>
+            </wp:cNvGraphicFramePr>
+            <a:graphic xmlns:a="http://schemas.openxmlformats.org/drawingml/2006/main">
+              <a:graphicData uri="http://schemas.openxmlformats.org/drawingml/2006/picture">
+                <pic:pic xmlns:pic="http://schemas.openxmlformats.org/drawingml/2006/picture">
+                  <pic:nvPicPr>
+                    <pic:cNvPr id="1" name=""/>
+                    <pic:cNvPicPr/>
+                  </pic:nvPicPr>
+                  <pic:blipFill>
+                    <a:blip r:embed="rId11"/>
+                    <a:stretch>
+                      <a:fillRect/>
+                    </a:stretch>
+                  </pic:blipFill>
+                  <pic:spPr>
+                    <a:xfrm>
+                      <a:off x="0" y="0"/>
+                      <a:ext cx="5943600" cy="3678555"/>
+                    </a:xfrm>
+                    <a:prstGeom prst="rect">
+                      <a:avLst/>
+                    </a:prstGeom>
+                  </pic:spPr>
+                </pic:pic>
+              </a:graphicData>
+            </a:graphic>
+          </wp:inline>
+        </w:drawing>
+      </w:r>
+    </w:p>
+    <w:p>
+      <w:pPr>
+        <w:pStyle w:val="Prrafodelista"/>
+        <w:numPr>
+          <w:ilvl w:val="0"/>
+          <w:numId w:val="1"/>
+        </w:numPr>
+      </w:pPr>
+      <w:r>
+        <w:t>Ajusto como una prueba de error par a este caso el apellido superar la cantidad de datos registrados 45</w:t>
+      </w:r>
+      <w:r>
+        <w:rPr>
+          <w:noProof/>
+        </w:rPr>
+        <w:drawing>
+          <wp:inline distT="0" distB="0" distL="0" distR="0" wp14:anchorId="77105E39" wp14:editId="29FFE467">
+            <wp:extent cx="5943600" cy="806450"/>
+            <wp:effectExtent l="0" t="0" r="0" b="0"/>
+            <wp:docPr id="9" name="Imagen 9"/>
+            <wp:cNvGraphicFramePr>
+              <a:graphicFrameLocks xmlns:a="http://schemas.openxmlformats.org/drawingml/2006/main" noChangeAspect="1"/>
+            </wp:cNvGraphicFramePr>
+            <a:graphic xmlns:a="http://schemas.openxmlformats.org/drawingml/2006/main">
+              <a:graphicData uri="http://schemas.openxmlformats.org/drawingml/2006/picture">
+                <pic:pic xmlns:pic="http://schemas.openxmlformats.org/drawingml/2006/picture">
+                  <pic:nvPicPr>
+                    <pic:cNvPr id="1" name=""/>
+                    <pic:cNvPicPr/>
+                  </pic:nvPicPr>
+                  <pic:blipFill>
+                    <a:blip r:embed="rId12"/>
+                    <a:stretch>
+                      <a:fillRect/>
+                    </a:stretch>
+                  </pic:blipFill>
+                  <pic:spPr>
+                    <a:xfrm>
+                      <a:off x="0" y="0"/>
+                      <a:ext cx="5943600" cy="806450"/>
+                    </a:xfrm>
+                    <a:prstGeom prst="rect">
+                      <a:avLst/>
+                    </a:prstGeom>
+                  </pic:spPr>
+                </pic:pic>
+              </a:graphicData>
+            </a:graphic>
+          </wp:inline>
+        </w:drawing>
+      </w:r>
+      <w:r>
+        <w:rPr>
+          <w:noProof/>
+        </w:rPr>
+        <w:drawing>
+          <wp:inline distT="0" distB="0" distL="0" distR="0" wp14:anchorId="005B1FDE" wp14:editId="1E456A29">
+            <wp:extent cx="5943600" cy="1978660"/>
+            <wp:effectExtent l="0" t="0" r="0" b="2540"/>
+            <wp:docPr id="10" name="Imagen 10"/>
+            <wp:cNvGraphicFramePr>
+              <a:graphicFrameLocks xmlns:a="http://schemas.openxmlformats.org/drawingml/2006/main" noChangeAspect="1"/>
+            </wp:cNvGraphicFramePr>
+            <a:graphic xmlns:a="http://schemas.openxmlformats.org/drawingml/2006/main">
+              <a:graphicData uri="http://schemas.openxmlformats.org/drawingml/2006/picture">
+                <pic:pic xmlns:pic="http://schemas.openxmlformats.org/drawingml/2006/picture">
+                  <pic:nvPicPr>
+                    <pic:cNvPr id="1" name=""/>
+                    <pic:cNvPicPr/>
+                  </pic:nvPicPr>
+                  <pic:blipFill>
+                    <a:blip r:embed="rId13"/>
+                    <a:stretch>
+                      <a:fillRect/>
+                    </a:stretch>
+                  </pic:blipFill>
+                  <pic:spPr>
+                    <a:xfrm>
+                      <a:off x="0" y="0"/>
+                      <a:ext cx="5943600" cy="1978660"/>
+                    </a:xfrm>
+                    <a:prstGeom prst="rect">
+                      <a:avLst/>
+                    </a:prstGeom>
+                  </pic:spPr>
+                </pic:pic>
+              </a:graphicData>
+            </a:graphic>
+          </wp:inline>
+        </w:drawing>
+      </w:r>
+    </w:p>
+    <w:p>
+      <w:pPr>
+        <w:pStyle w:val="Prrafodelista"/>
+        <w:numPr>
+          <w:ilvl w:val="0"/>
+          <w:numId w:val="1"/>
+        </w:numPr>
+      </w:pPr>
+      <w:r>
+        <w:t>Ahora un ejemplo positivo</w:t>
+      </w:r>
+    </w:p>
+    <w:p>
+      <w:pPr>
+        <w:pStyle w:val="Prrafodelista"/>
+        <w:numPr>
+          <w:ilvl w:val="0"/>
+          <w:numId w:val="1"/>
+        </w:numPr>
+      </w:pPr>
+      <w:r>
+        <w:rPr>
+          <w:noProof/>
+        </w:rPr>
+        <w:lastRenderedPageBreak/>
+        <w:drawing>
+          <wp:inline distT="0" distB="0" distL="0" distR="0" wp14:anchorId="0ADFA336" wp14:editId="40851354">
+            <wp:extent cx="4829175" cy="3914775"/>
+            <wp:effectExtent l="0" t="0" r="9525" b="9525"/>
+            <wp:docPr id="7" name="Imagen 7"/>
+            <wp:cNvGraphicFramePr>
+              <a:graphicFrameLocks xmlns:a="http://schemas.openxmlformats.org/drawingml/2006/main" noChangeAspect="1"/>
+            </wp:cNvGraphicFramePr>
+            <a:graphic xmlns:a="http://schemas.openxmlformats.org/drawingml/2006/main">
+              <a:graphicData uri="http://schemas.openxmlformats.org/drawingml/2006/picture">
+                <pic:pic xmlns:pic="http://schemas.openxmlformats.org/drawingml/2006/picture">
+                  <pic:nvPicPr>
+                    <pic:cNvPr id="1" name=""/>
+                    <pic:cNvPicPr/>
+                  </pic:nvPicPr>
+                  <pic:blipFill>
+                    <a:blip r:embed="rId14"/>
+                    <a:stretch>
+                      <a:fillRect/>
+                    </a:stretch>
+                  </pic:blipFill>
+                  <pic:spPr>
+                    <a:xfrm>
+                      <a:off x="0" y="0"/>
+                      <a:ext cx="4829175" cy="3914775"/>
+                    </a:xfrm>
+                    <a:prstGeom prst="rect">
+                      <a:avLst/>
+                    </a:prstGeom>
+                  </pic:spPr>
+                </pic:pic>
+              </a:graphicData>
+            </a:graphic>
+          </wp:inline>
+        </w:drawing>
+      </w:r>
+      <w:r>
+        <w:rPr>
+          <w:noProof/>
+        </w:rPr>
+        <w:drawing>
+          <wp:inline distT="0" distB="0" distL="0" distR="0" wp14:anchorId="4DB3C56D" wp14:editId="04A9B3B4">
+            <wp:extent cx="5695950" cy="1143000"/>
+            <wp:effectExtent l="0" t="0" r="0" b="0"/>
+            <wp:docPr id="11" name="Imagen 11"/>
+            <wp:cNvGraphicFramePr>
+              <a:graphicFrameLocks xmlns:a="http://schemas.openxmlformats.org/drawingml/2006/main" noChangeAspect="1"/>
+            </wp:cNvGraphicFramePr>
+            <a:graphic xmlns:a="http://schemas.openxmlformats.org/drawingml/2006/main">
+              <a:graphicData uri="http://schemas.openxmlformats.org/drawingml/2006/picture">
+                <pic:pic xmlns:pic="http://schemas.openxmlformats.org/drawingml/2006/picture">
+                  <pic:nvPicPr>
+                    <pic:cNvPr id="1" name=""/>
+                    <pic:cNvPicPr/>
+                  </pic:nvPicPr>
+                  <pic:blipFill>
+                    <a:blip r:embed="rId15"/>
+                    <a:stretch>
+                      <a:fillRect/>
+                    </a:stretch>
+                  </pic:blipFill>
+                  <pic:spPr>
+                    <a:xfrm>
+                      <a:off x="0" y="0"/>
+                      <a:ext cx="5695950" cy="1143000"/>
+                    </a:xfrm>
+                    <a:prstGeom prst="rect">
+                      <a:avLst/>
+                    </a:prstGeom>
+                  </pic:spPr>
+                </pic:pic>
+              </a:graphicData>
+            </a:graphic>
+          </wp:inline>
+        </w:drawing>
+      </w:r>
+    </w:p>
+    <w:p>
+      <w:pPr>
+        <w:pStyle w:val="Prrafodelista"/>
+        <w:numPr>
+          <w:ilvl w:val="0"/>
+          <w:numId w:val="1"/>
+        </w:numPr>
+      </w:pPr>
+      <w:r>
+        <w:t>Procedo hacer la prueba con usuarioy todo sale correcto</w:t>
+      </w:r>
     </w:p>
     <w:sectPr>
       <w:pgSz w:w="12240" w:h="15840"/>
